--- a/Steps/3.3 Timeline.docx
+++ b/Steps/3.3 Timeline.docx
@@ -1,6 +1,6 @@
 
 <file path=word/document.xml><?xml version="1.0" encoding="utf-8"?>
-<w:document xmlns:wpc="http://schemas.microsoft.com/office/word/2010/wordprocessingCanvas" xmlns:cx="http://schemas.microsoft.com/office/drawing/2014/chartex" xmlns:cx1="http://schemas.microsoft.com/office/drawing/2015/9/8/chartex" xmlns:cx2="http://schemas.microsoft.com/office/drawing/2015/10/21/chartex" xmlns:cx3="http://schemas.microsoft.com/office/drawing/2016/5/9/chartex" xmlns:cx4="http://schemas.microsoft.com/office/drawing/2016/5/10/chartex" xmlns:cx5="http://schemas.microsoft.com/office/drawing/2016/5/11/chartex" xmlns:cx6="http://schemas.microsoft.com/office/drawing/2016/5/12/chartex" xmlns:cx7="http://schemas.microsoft.com/office/drawing/2016/5/13/chartex" xmlns:cx8="http://schemas.microsoft.com/office/drawing/2016/5/14/chartex" xmlns:mc="http://schemas.openxmlformats.org/markup-compatibility/2006" xmlns:aink="http://schemas.microsoft.com/office/drawing/2016/ink" xmlns:am3d="http://schemas.microsoft.com/office/drawing/2017/model3d" xmlns:o="urn:schemas-microsoft-com:office:office" xmlns:r="http://schemas.openxmlformats.org/officeDocument/2006/relationships" xmlns:m="http://schemas.openxmlformats.org/officeDocument/2006/math" xmlns:v="urn:schemas-microsoft-com:vml" xmlns:wp14="http://schemas.microsoft.com/office/word/2010/wordprocessingDrawing" xmlns:wp="http://schemas.openxmlformats.org/drawingml/2006/wordprocessingDrawing" xmlns:w10="urn:schemas-microsoft-com:office:word" xmlns:w="http://schemas.openxmlformats.org/wordprocessingml/2006/main" xmlns:w14="http://schemas.microsoft.com/office/word/2010/wordml" xmlns:w15="http://schemas.microsoft.com/office/word/2012/wordml" xmlns:w16cex="http://schemas.microsoft.com/office/word/2018/wordml/cex" xmlns:w16cid="http://schemas.microsoft.com/office/word/2016/wordml/cid" xmlns:w16="http://schemas.microsoft.com/office/word/2018/wordml" xmlns:w16se="http://schemas.microsoft.com/office/word/2015/wordml/symex" xmlns:wpg="http://schemas.microsoft.com/office/word/2010/wordprocessingGroup" xmlns:wpi="http://schemas.microsoft.com/office/word/2010/wordprocessingInk" xmlns:wne="http://schemas.microsoft.com/office/word/2006/wordml" xmlns:wps="http://schemas.microsoft.com/office/word/2010/wordprocessingShape" mc:Ignorable="w14 w15 w16se w16cid w16 w16cex wp14">
+<w:document xmlns:wpc="http://schemas.microsoft.com/office/word/2010/wordprocessingCanvas" xmlns:cx="http://schemas.microsoft.com/office/drawing/2014/chartex" xmlns:cx1="http://schemas.microsoft.com/office/drawing/2015/9/8/chartex" xmlns:mc="http://schemas.openxmlformats.org/markup-compatibility/2006" xmlns:o="urn:schemas-microsoft-com:office:office" xmlns:r="http://schemas.openxmlformats.org/officeDocument/2006/relationships" xmlns:m="http://schemas.openxmlformats.org/officeDocument/2006/math" xmlns:v="urn:schemas-microsoft-com:vml" xmlns:wp14="http://schemas.microsoft.com/office/word/2010/wordprocessingDrawing" xmlns:wp="http://schemas.openxmlformats.org/drawingml/2006/wordprocessingDrawing" xmlns:w10="urn:schemas-microsoft-com:office:word" xmlns:w="http://schemas.openxmlformats.org/wordprocessingml/2006/main" xmlns:w14="http://schemas.microsoft.com/office/word/2010/wordml" xmlns:w15="http://schemas.microsoft.com/office/word/2012/wordml" xmlns:w16se="http://schemas.microsoft.com/office/word/2015/wordml/symex" xmlns:wpg="http://schemas.microsoft.com/office/word/2010/wordprocessingGroup" xmlns:wpi="http://schemas.microsoft.com/office/word/2010/wordprocessingInk" xmlns:wne="http://schemas.microsoft.com/office/word/2006/wordml" xmlns:wps="http://schemas.microsoft.com/office/word/2010/wordprocessingShape" mc:Ignorable="w14 w15 w16se wp14">
   <w:body>
     <w:p>
       <w:pPr>
@@ -223,20 +223,16 @@
     </w:p>
     <w:p>
       <w:pPr>
-        <w:pStyle w:val="ListParagraph"/>
-        <w:numPr>
-          <w:ilvl w:val="0"/>
-          <w:numId w:val="1"/>
-        </w:numPr>
-        <w:rPr>
-          <w:sz w:val="28"/>
-          <w:szCs w:val="28"/>
-        </w:rPr>
-      </w:pPr>
-      <w:r>
-        <w:rPr>
-          <w:sz w:val="28"/>
-          <w:szCs w:val="28"/>
+        <w:ind w:left="360"/>
+        <w:jc w:val="center"/>
+        <w:rPr>
+          <w:sz w:val="28"/>
+          <w:szCs w:val="28"/>
+        </w:rPr>
+      </w:pPr>
+      <w:r>
+        <w:rPr>
+          <w:noProof/>
         </w:rPr>
         <w:drawing>
           <wp:inline distT="0" distB="0" distL="0" distR="0" wp14:anchorId="42D5E0A6" wp14:editId="083ED234">
@@ -296,21 +292,12 @@
           <w:szCs w:val="28"/>
         </w:rPr>
       </w:pPr>
-      <w:proofErr w:type="gramStart"/>
-      <w:r>
-        <w:rPr>
-          <w:sz w:val="28"/>
-          <w:szCs w:val="28"/>
-        </w:rPr>
-        <w:t>Lets</w:t>
-      </w:r>
-      <w:proofErr w:type="gramEnd"/>
-      <w:r>
-        <w:rPr>
-          <w:sz w:val="28"/>
-          <w:szCs w:val="28"/>
-        </w:rPr>
-        <w:t xml:space="preserve"> move Timeline down next to your Console</w:t>
+      <w:r>
+        <w:rPr>
+          <w:sz w:val="28"/>
+          <w:szCs w:val="28"/>
+        </w:rPr>
+        <w:t>Lets move Timeline down next to your Console</w:t>
       </w:r>
     </w:p>
     <w:p>
@@ -411,23 +398,7 @@
           <w:sz w:val="28"/>
           <w:szCs w:val="28"/>
         </w:rPr>
-        <w:t xml:space="preserve"> and name </w:t>
-      </w:r>
-      <w:proofErr w:type="gramStart"/>
-      <w:r>
-        <w:rPr>
-          <w:sz w:val="28"/>
-          <w:szCs w:val="28"/>
-        </w:rPr>
-        <w:t>it</w:t>
-      </w:r>
-      <w:proofErr w:type="gramEnd"/>
-      <w:r>
-        <w:rPr>
-          <w:sz w:val="28"/>
-          <w:szCs w:val="28"/>
-        </w:rPr>
-        <w:t xml:space="preserve"> </w:t>
+        <w:t xml:space="preserve"> and name it </w:t>
       </w:r>
       <w:r>
         <w:rPr>
@@ -443,7 +414,7 @@
           <w:sz w:val="28"/>
           <w:szCs w:val="28"/>
         </w:rPr>
-        <w:t>.</w:t>
+        <w:t xml:space="preserve"> and reset its position</w:t>
       </w:r>
     </w:p>
     <w:p>
@@ -567,6 +538,7 @@
           <w:sz w:val="28"/>
           <w:szCs w:val="28"/>
         </w:rPr>
+        <w:lastRenderedPageBreak/>
         <w:t xml:space="preserve">Click on </w:t>
       </w:r>
       <w:r>
@@ -636,7 +608,6 @@
           <w:sz w:val="28"/>
           <w:szCs w:val="28"/>
         </w:rPr>
-        <w:lastRenderedPageBreak/>
         <w:t xml:space="preserve">Create new folder in </w:t>
       </w:r>
       <w:r>
@@ -644,17 +615,8 @@
           <w:sz w:val="28"/>
           <w:szCs w:val="28"/>
         </w:rPr>
-        <w:t xml:space="preserve">call </w:t>
-      </w:r>
-      <w:proofErr w:type="gramStart"/>
-      <w:r>
-        <w:rPr>
-          <w:sz w:val="28"/>
-          <w:szCs w:val="28"/>
-        </w:rPr>
-        <w:t>it</w:t>
-      </w:r>
-      <w:proofErr w:type="gramEnd"/>
+        <w:t>call it</w:t>
+      </w:r>
       <w:r>
         <w:rPr>
           <w:sz w:val="28"/>
@@ -762,6 +724,9 @@
         </w:rPr>
       </w:pPr>
       <w:r>
+        <w:rPr>
+          <w:noProof/>
+        </w:rPr>
         <w:drawing>
           <wp:inline distT="0" distB="0" distL="0" distR="0" wp14:anchorId="0FE8B6C9" wp14:editId="6DB8F237">
             <wp:extent cx="1352739" cy="685896"/>
@@ -875,6 +840,9 @@
         </w:rPr>
       </w:pPr>
       <w:r>
+        <w:rPr>
+          <w:noProof/>
+        </w:rPr>
         <w:drawing>
           <wp:inline distT="0" distB="0" distL="0" distR="0" wp14:anchorId="6E52ED75" wp14:editId="7E6C896D">
             <wp:extent cx="1590897" cy="1019317"/>
@@ -969,6 +937,9 @@
         </w:rPr>
       </w:pPr>
       <w:r>
+        <w:rPr>
+          <w:noProof/>
+        </w:rPr>
         <w:drawing>
           <wp:inline distT="0" distB="0" distL="0" distR="0" wp14:anchorId="01A57EDD" wp14:editId="45009630">
             <wp:extent cx="4505954" cy="809738"/>
@@ -1036,6 +1007,9 @@
         </w:rPr>
       </w:pPr>
       <w:r>
+        <w:rPr>
+          <w:noProof/>
+        </w:rPr>
         <w:drawing>
           <wp:inline distT="0" distB="0" distL="0" distR="0" wp14:anchorId="24EA483D" wp14:editId="4AE2004F">
             <wp:extent cx="3562847" cy="514422"/>
@@ -1125,20 +1099,13 @@
         </w:rPr>
         <w:t xml:space="preserve"> denoted by the grey diamond. </w:t>
       </w:r>
-      <w:r>
-        <w:rPr>
-          <w:sz w:val="28"/>
-          <w:szCs w:val="28"/>
-        </w:rPr>
-        <w:t xml:space="preserve">That's saying we are recognizing this </w:t>
-      </w:r>
       <w:proofErr w:type="gramStart"/>
       <w:r>
         <w:rPr>
           <w:sz w:val="28"/>
           <w:szCs w:val="28"/>
         </w:rPr>
-        <w:t>particular spot</w:t>
+        <w:t>That's</w:t>
       </w:r>
       <w:proofErr w:type="gramEnd"/>
       <w:r>
@@ -1146,7 +1113,7 @@
           <w:sz w:val="28"/>
           <w:szCs w:val="28"/>
         </w:rPr>
-        <w:t xml:space="preserve"> in space.</w:t>
+        <w:t xml:space="preserve"> saying we are recognizing this particular spot in space.</w:t>
       </w:r>
     </w:p>
     <w:p>
@@ -1254,6 +1221,7 @@
           <w:sz w:val="28"/>
           <w:szCs w:val="28"/>
         </w:rPr>
+        <w:lastRenderedPageBreak/>
         <w:t xml:space="preserve">Move timeline to </w:t>
       </w:r>
       <w:r>
@@ -1311,15 +1279,7 @@
           <w:sz w:val="28"/>
           <w:szCs w:val="28"/>
         </w:rPr>
-        <w:t xml:space="preserve">. This </w:t>
-      </w:r>
-      <w:r>
-        <w:rPr>
-          <w:sz w:val="28"/>
-          <w:szCs w:val="28"/>
-        </w:rPr>
-        <w:lastRenderedPageBreak/>
-        <w:t>should have moved everything to where you were looking at and create a Key Frame.</w:t>
+        <w:t>. This should have moved everything to where you were looking at and create a Key Frame.</w:t>
       </w:r>
     </w:p>
     <w:p>
@@ -1400,6 +1360,9 @@
         </w:rPr>
       </w:pPr>
       <w:r>
+        <w:rPr>
+          <w:noProof/>
+        </w:rPr>
         <w:drawing>
           <wp:inline distT="0" distB="0" distL="0" distR="0" wp14:anchorId="0E6AB5A9" wp14:editId="38D4FCC4">
             <wp:extent cx="2895600" cy="2906911"/>
@@ -1549,8 +1512,19 @@
           <w:sz w:val="28"/>
           <w:szCs w:val="28"/>
         </w:rPr>
-        <w:t>Slider to 0</w:t>
-      </w:r>
+        <w:t xml:space="preserve">Slider to </w:t>
+      </w:r>
+      <w:proofErr w:type="gramStart"/>
+      <w:r>
+        <w:rPr>
+          <w:b/>
+          <w:bCs/>
+          <w:sz w:val="28"/>
+          <w:szCs w:val="28"/>
+        </w:rPr>
+        <w:t>0</w:t>
+      </w:r>
+      <w:proofErr w:type="gramEnd"/>
       <w:r>
         <w:rPr>
           <w:sz w:val="28"/>
@@ -1574,6 +1548,32 @@
         </w:rPr>
         <w:t>.</w:t>
       </w:r>
+    </w:p>
+    <w:p>
+      <w:pPr>
+        <w:pStyle w:val="ListParagraph"/>
+        <w:rPr>
+          <w:sz w:val="28"/>
+          <w:szCs w:val="28"/>
+        </w:rPr>
+      </w:pPr>
+    </w:p>
+    <w:p>
+      <w:pPr>
+        <w:rPr>
+          <w:sz w:val="28"/>
+          <w:szCs w:val="28"/>
+        </w:rPr>
+      </w:pPr>
+      <w:r>
+        <w:rPr>
+          <w:sz w:val="28"/>
+          <w:szCs w:val="28"/>
+        </w:rPr>
+        <w:t>If needed remove the Waypoint script from the Main Camera and delete the Circuit GameObject</w:t>
+      </w:r>
+      <w:bookmarkStart w:id="0" w:name="_GoBack"/>
+      <w:bookmarkEnd w:id="0"/>
     </w:p>
     <w:sectPr>
       <w:pgSz w:w="12240" w:h="15840"/>
@@ -1586,7 +1586,7 @@
 </file>
 
 <file path=word/numbering.xml><?xml version="1.0" encoding="utf-8"?>
-<w:numbering xmlns:wpc="http://schemas.microsoft.com/office/word/2010/wordprocessingCanvas" xmlns:cx="http://schemas.microsoft.com/office/drawing/2014/chartex" xmlns:cx1="http://schemas.microsoft.com/office/drawing/2015/9/8/chartex" xmlns:cx2="http://schemas.microsoft.com/office/drawing/2015/10/21/chartex" xmlns:cx3="http://schemas.microsoft.com/office/drawing/2016/5/9/chartex" xmlns:cx4="http://schemas.microsoft.com/office/drawing/2016/5/10/chartex" xmlns:cx5="http://schemas.microsoft.com/office/drawing/2016/5/11/chartex" xmlns:cx6="http://schemas.microsoft.com/office/drawing/2016/5/12/chartex" xmlns:cx7="http://schemas.microsoft.com/office/drawing/2016/5/13/chartex" xmlns:cx8="http://schemas.microsoft.com/office/drawing/2016/5/14/chartex" xmlns:mc="http://schemas.openxmlformats.org/markup-compatibility/2006" xmlns:aink="http://schemas.microsoft.com/office/drawing/2016/ink" xmlns:am3d="http://schemas.microsoft.com/office/drawing/2017/model3d" xmlns:o="urn:schemas-microsoft-com:office:office" xmlns:r="http://schemas.openxmlformats.org/officeDocument/2006/relationships" xmlns:m="http://schemas.openxmlformats.org/officeDocument/2006/math" xmlns:v="urn:schemas-microsoft-com:vml" xmlns:wp14="http://schemas.microsoft.com/office/word/2010/wordprocessingDrawing" xmlns:wp="http://schemas.openxmlformats.org/drawingml/2006/wordprocessingDrawing" xmlns:w10="urn:schemas-microsoft-com:office:word" xmlns:w="http://schemas.openxmlformats.org/wordprocessingml/2006/main" xmlns:w14="http://schemas.microsoft.com/office/word/2010/wordml" xmlns:w15="http://schemas.microsoft.com/office/word/2012/wordml" xmlns:w16cex="http://schemas.microsoft.com/office/word/2018/wordml/cex" xmlns:w16cid="http://schemas.microsoft.com/office/word/2016/wordml/cid" xmlns:w16="http://schemas.microsoft.com/office/word/2018/wordml" xmlns:w16se="http://schemas.microsoft.com/office/word/2015/wordml/symex" xmlns:wpg="http://schemas.microsoft.com/office/word/2010/wordprocessingGroup" xmlns:wpi="http://schemas.microsoft.com/office/word/2010/wordprocessingInk" xmlns:wne="http://schemas.microsoft.com/office/word/2006/wordml" xmlns:wps="http://schemas.microsoft.com/office/word/2010/wordprocessingShape" mc:Ignorable="w14 w15 w16se w16cid w16 w16cex wp14">
+<w:numbering xmlns:wpc="http://schemas.microsoft.com/office/word/2010/wordprocessingCanvas" xmlns:cx="http://schemas.microsoft.com/office/drawing/2014/chartex" xmlns:cx1="http://schemas.microsoft.com/office/drawing/2015/9/8/chartex" xmlns:mc="http://schemas.openxmlformats.org/markup-compatibility/2006" xmlns:o="urn:schemas-microsoft-com:office:office" xmlns:r="http://schemas.openxmlformats.org/officeDocument/2006/relationships" xmlns:m="http://schemas.openxmlformats.org/officeDocument/2006/math" xmlns:v="urn:schemas-microsoft-com:vml" xmlns:wp14="http://schemas.microsoft.com/office/word/2010/wordprocessingDrawing" xmlns:wp="http://schemas.openxmlformats.org/drawingml/2006/wordprocessingDrawing" xmlns:w10="urn:schemas-microsoft-com:office:word" xmlns:w="http://schemas.openxmlformats.org/wordprocessingml/2006/main" xmlns:w14="http://schemas.microsoft.com/office/word/2010/wordml" xmlns:w15="http://schemas.microsoft.com/office/word/2012/wordml" xmlns:w16se="http://schemas.microsoft.com/office/word/2015/wordml/symex" xmlns:wpg="http://schemas.microsoft.com/office/word/2010/wordprocessingGroup" xmlns:wpi="http://schemas.microsoft.com/office/word/2010/wordprocessingInk" xmlns:wne="http://schemas.microsoft.com/office/word/2006/wordml" xmlns:wps="http://schemas.microsoft.com/office/word/2010/wordprocessingShape" mc:Ignorable="w14 w15 w16se wp14">
   <w:abstractNum w:abstractNumId="0" w15:restartNumberingAfterBreak="0">
     <w:nsid w:val="6E3A77F6"/>
     <w:multiLevelType w:val="hybridMultilevel"/>
@@ -1684,7 +1684,7 @@
 </file>
 
 <file path=word/styles.xml><?xml version="1.0" encoding="utf-8"?>
-<w:styles xmlns:mc="http://schemas.openxmlformats.org/markup-compatibility/2006" xmlns:r="http://schemas.openxmlformats.org/officeDocument/2006/relationships" xmlns:w="http://schemas.openxmlformats.org/wordprocessingml/2006/main" xmlns:w14="http://schemas.microsoft.com/office/word/2010/wordml" xmlns:w15="http://schemas.microsoft.com/office/word/2012/wordml" xmlns:w16cex="http://schemas.microsoft.com/office/word/2018/wordml/cex" xmlns:w16cid="http://schemas.microsoft.com/office/word/2016/wordml/cid" xmlns:w16="http://schemas.microsoft.com/office/word/2018/wordml" xmlns:w16se="http://schemas.microsoft.com/office/word/2015/wordml/symex" mc:Ignorable="w14 w15 w16se w16cid w16 w16cex">
+<w:styles xmlns:mc="http://schemas.openxmlformats.org/markup-compatibility/2006" xmlns:r="http://schemas.openxmlformats.org/officeDocument/2006/relationships" xmlns:w="http://schemas.openxmlformats.org/wordprocessingml/2006/main" xmlns:w14="http://schemas.microsoft.com/office/word/2010/wordml" xmlns:w15="http://schemas.microsoft.com/office/word/2012/wordml" xmlns:w16se="http://schemas.microsoft.com/office/word/2015/wordml/symex" mc:Ignorable="w14 w15 w16se">
   <w:docDefaults>
     <w:rPrDefault>
       <w:rPr>
@@ -1700,7 +1700,7 @@
       </w:pPr>
     </w:pPrDefault>
   </w:docDefaults>
-  <w:latentStyles w:defLockedState="0" w:defUIPriority="99" w:defSemiHidden="0" w:defUnhideWhenUsed="0" w:defQFormat="0" w:count="376">
+  <w:latentStyles w:defLockedState="0" w:defUIPriority="99" w:defSemiHidden="0" w:defUnhideWhenUsed="0" w:defQFormat="0" w:count="371">
     <w:lsdException w:name="Normal" w:uiPriority="0" w:qFormat="1"/>
     <w:lsdException w:name="heading 1" w:uiPriority="9" w:qFormat="1"/>
     <w:lsdException w:name="heading 2" w:semiHidden="1" w:uiPriority="9" w:unhideWhenUsed="1" w:qFormat="1"/>
@@ -1806,6 +1806,7 @@
     <w:lsdException w:name="HTML Sample" w:semiHidden="1" w:unhideWhenUsed="1"/>
     <w:lsdException w:name="HTML Typewriter" w:semiHidden="1" w:unhideWhenUsed="1"/>
     <w:lsdException w:name="HTML Variable" w:semiHidden="1" w:unhideWhenUsed="1"/>
+    <w:lsdException w:name="Normal Table" w:semiHidden="1" w:unhideWhenUsed="1"/>
     <w:lsdException w:name="annotation subject" w:semiHidden="1" w:unhideWhenUsed="1"/>
     <w:lsdException w:name="No List" w:semiHidden="1" w:unhideWhenUsed="1"/>
     <w:lsdException w:name="Outline List 1" w:semiHidden="1" w:unhideWhenUsed="1"/>
@@ -1852,8 +1853,10 @@
     <w:lsdException w:name="Table Subtle 2" w:semiHidden="1" w:unhideWhenUsed="1"/>
     <w:lsdException w:name="Table Web 1" w:semiHidden="1" w:unhideWhenUsed="1"/>
     <w:lsdException w:name="Table Web 2" w:semiHidden="1" w:unhideWhenUsed="1"/>
+    <w:lsdException w:name="Table Web 3" w:semiHidden="1" w:unhideWhenUsed="1"/>
     <w:lsdException w:name="Balloon Text" w:semiHidden="1" w:unhideWhenUsed="1"/>
     <w:lsdException w:name="Table Grid" w:uiPriority="39"/>
+    <w:lsdException w:name="Table Theme" w:semiHidden="1" w:unhideWhenUsed="1"/>
     <w:lsdException w:name="Placeholder Text" w:semiHidden="1"/>
     <w:lsdException w:name="No Spacing" w:uiPriority="1" w:qFormat="1"/>
     <w:lsdException w:name="Light Shading" w:uiPriority="60"/>
@@ -2069,11 +2072,6 @@
     <w:lsdException w:name="List Table 5 Dark Accent 6" w:uiPriority="50"/>
     <w:lsdException w:name="List Table 6 Colorful Accent 6" w:uiPriority="51"/>
     <w:lsdException w:name="List Table 7 Colorful Accent 6" w:uiPriority="52"/>
-    <w:lsdException w:name="Mention" w:semiHidden="1" w:unhideWhenUsed="1"/>
-    <w:lsdException w:name="Smart Hyperlink" w:semiHidden="1" w:unhideWhenUsed="1"/>
-    <w:lsdException w:name="Hashtag" w:semiHidden="1" w:unhideWhenUsed="1"/>
-    <w:lsdException w:name="Unresolved Mention" w:semiHidden="1" w:unhideWhenUsed="1"/>
-    <w:lsdException w:name="Smart Link" w:semiHidden="1" w:unhideWhenUsed="1"/>
   </w:latentStyles>
   <w:style w:type="paragraph" w:default="1" w:styleId="Normal">
     <w:name w:val="Normal"/>
@@ -2082,6 +2080,7 @@
   <w:style w:type="character" w:default="1" w:styleId="DefaultParagraphFont">
     <w:name w:val="Default Paragraph Font"/>
     <w:uiPriority w:val="1"/>
+    <w:semiHidden/>
     <w:unhideWhenUsed/>
   </w:style>
   <w:style w:type="table" w:default="1" w:styleId="TableNormal">

--- a/Steps/3.3 Timeline.docx
+++ b/Steps/3.3 Timeline.docx
@@ -697,6 +697,15 @@
     <w:p>
       <w:pPr>
         <w:pStyle w:val="ListParagraph"/>
+        <w:rPr>
+          <w:sz w:val="28"/>
+          <w:szCs w:val="28"/>
+        </w:rPr>
+      </w:pPr>
+    </w:p>
+    <w:p>
+      <w:pPr>
+        <w:pStyle w:val="ListParagraph"/>
         <w:numPr>
           <w:ilvl w:val="0"/>
           <w:numId w:val="1"/>
@@ -995,7 +1004,22 @@
           <w:sz w:val="28"/>
           <w:szCs w:val="28"/>
         </w:rPr>
-        <w:t>Click on the Record button</w:t>
+        <w:t xml:space="preserve">Click on the </w:t>
+      </w:r>
+      <w:r>
+        <w:rPr>
+          <w:b/>
+          <w:sz w:val="28"/>
+          <w:szCs w:val="28"/>
+        </w:rPr>
+        <w:t>Record</w:t>
+      </w:r>
+      <w:r>
+        <w:rPr>
+          <w:sz w:val="28"/>
+          <w:szCs w:val="28"/>
+        </w:rPr>
+        <w:t xml:space="preserve"> button</w:t>
       </w:r>
     </w:p>
     <w:p>
@@ -1221,7 +1245,6 @@
           <w:sz w:val="28"/>
           <w:szCs w:val="28"/>
         </w:rPr>
-        <w:lastRenderedPageBreak/>
         <w:t xml:space="preserve">Move timeline to </w:t>
       </w:r>
       <w:r>
